--- a/Отчет.docx
+++ b/Отчет.docx
@@ -1653,6 +1653,13 @@
     <w:p>
       <w:pPr>
         <w:jc w:val="center"/>
+        <w:rPr>
+          <w:rFonts w:ascii="Times New Roman" w:eastAsia="Times New Roman" w:hAnsi="Times New Roman" w:cs="Times New Roman"/>
+          <w:color w:val="000000"/>
+          <w:sz w:val="28"/>
+          <w:szCs w:val="28"/>
+          <w:lang w:eastAsia="ru-RU"/>
+        </w:rPr>
       </w:pPr>
       <w:r>
         <w:rPr>
@@ -1725,6 +1732,304 @@
         <w:t>Рис. 4</w:t>
       </w:r>
     </w:p>
+    <w:p>
+      <w:pPr>
+        <w:spacing w:line="276" w:lineRule="auto"/>
+        <w:jc w:val="both"/>
+        <w:rPr>
+          <w:rFonts w:ascii="Times New Roman" w:hAnsi="Times New Roman" w:cs="Times New Roman"/>
+          <w:sz w:val="28"/>
+          <w:szCs w:val="28"/>
+        </w:rPr>
+      </w:pPr>
+      <w:r>
+        <w:rPr>
+          <w:rFonts w:ascii="Times New Roman" w:hAnsi="Times New Roman" w:cs="Times New Roman"/>
+          <w:sz w:val="28"/>
+          <w:szCs w:val="28"/>
+        </w:rPr>
+        <w:t>Задание 2</w:t>
+      </w:r>
+    </w:p>
+    <w:p>
+      <w:pPr>
+        <w:spacing w:line="276" w:lineRule="auto"/>
+        <w:ind w:firstLine="708"/>
+        <w:jc w:val="both"/>
+        <w:rPr>
+          <w:rFonts w:ascii="Times New Roman" w:hAnsi="Times New Roman" w:cs="Times New Roman"/>
+          <w:sz w:val="28"/>
+          <w:szCs w:val="28"/>
+        </w:rPr>
+      </w:pPr>
+      <w:r>
+        <w:rPr>
+          <w:rFonts w:ascii="Times New Roman" w:hAnsi="Times New Roman" w:cs="Times New Roman"/>
+          <w:sz w:val="28"/>
+          <w:szCs w:val="28"/>
+        </w:rPr>
+        <w:t xml:space="preserve">Запросы к терминалу на проверку отношения «является родителем» (рис. 5), предиката </w:t>
+      </w:r>
+      <w:r>
+        <w:rPr>
+          <w:rFonts w:ascii="Times New Roman" w:hAnsi="Times New Roman" w:cs="Times New Roman"/>
+          <w:sz w:val="28"/>
+          <w:szCs w:val="28"/>
+          <w:lang w:val="en-US"/>
+        </w:rPr>
+        <w:t>children</w:t>
+      </w:r>
+      <w:r>
+        <w:rPr>
+          <w:rFonts w:ascii="Times New Roman" w:hAnsi="Times New Roman" w:cs="Times New Roman"/>
+          <w:sz w:val="28"/>
+          <w:szCs w:val="28"/>
+        </w:rPr>
+        <w:t>(</w:t>
+      </w:r>
+      <w:r>
+        <w:rPr>
+          <w:rFonts w:ascii="Times New Roman" w:hAnsi="Times New Roman" w:cs="Times New Roman"/>
+          <w:sz w:val="28"/>
+          <w:szCs w:val="28"/>
+          <w:lang w:val="en-US"/>
+        </w:rPr>
+        <w:t>X</w:t>
+      </w:r>
+      <w:r>
+        <w:rPr>
+          <w:rFonts w:ascii="Times New Roman" w:hAnsi="Times New Roman" w:cs="Times New Roman"/>
+          <w:sz w:val="28"/>
+          <w:szCs w:val="28"/>
+        </w:rPr>
+        <w:t>) (рис. 6).</w:t>
+      </w:r>
+    </w:p>
+    <w:p>
+      <w:pPr>
+        <w:spacing w:line="276" w:lineRule="auto"/>
+        <w:jc w:val="both"/>
+        <w:rPr>
+          <w:rFonts w:ascii="Times New Roman" w:hAnsi="Times New Roman" w:cs="Times New Roman"/>
+          <w:sz w:val="28"/>
+          <w:szCs w:val="28"/>
+        </w:rPr>
+        <w:sectPr>
+          <w:pgSz w:w="11906" w:h="16838"/>
+          <w:pgMar w:top="1134" w:right="850" w:bottom="1134" w:left="1701" w:header="708" w:footer="708" w:gutter="0"/>
+          <w:cols w:space="708"/>
+          <w:docGrid w:linePitch="360"/>
+        </w:sectPr>
+      </w:pPr>
+    </w:p>
+    <w:p>
+      <w:pPr>
+        <w:spacing w:line="276" w:lineRule="auto"/>
+        <w:jc w:val="both"/>
+        <w:rPr>
+          <w:rFonts w:ascii="Times New Roman" w:hAnsi="Times New Roman" w:cs="Times New Roman"/>
+          <w:sz w:val="28"/>
+          <w:szCs w:val="28"/>
+        </w:rPr>
+      </w:pPr>
+    </w:p>
+    <w:p>
+      <w:pPr>
+        <w:spacing w:line="276" w:lineRule="auto"/>
+        <w:jc w:val="both"/>
+        <w:rPr>
+          <w:rFonts w:ascii="Times New Roman" w:hAnsi="Times New Roman" w:cs="Times New Roman"/>
+          <w:sz w:val="28"/>
+          <w:szCs w:val="28"/>
+        </w:rPr>
+      </w:pPr>
+    </w:p>
+    <w:p>
+      <w:pPr>
+        <w:spacing w:line="276" w:lineRule="auto"/>
+        <w:jc w:val="both"/>
+        <w:rPr>
+          <w:rFonts w:ascii="Times New Roman" w:hAnsi="Times New Roman" w:cs="Times New Roman"/>
+          <w:sz w:val="28"/>
+          <w:szCs w:val="28"/>
+        </w:rPr>
+        <w:sectPr>
+          <w:type w:val="continuous"/>
+          <w:pgSz w:w="11906" w:h="16838"/>
+          <w:pgMar w:top="1134" w:right="850" w:bottom="1134" w:left="1701" w:header="708" w:footer="708" w:gutter="0"/>
+          <w:cols w:num="2" w:space="708"/>
+          <w:docGrid w:linePitch="360"/>
+        </w:sectPr>
+      </w:pPr>
+    </w:p>
+    <w:p>
+      <w:pPr>
+        <w:spacing w:line="276" w:lineRule="auto"/>
+        <w:jc w:val="center"/>
+        <w:rPr>
+          <w:rFonts w:ascii="Times New Roman" w:hAnsi="Times New Roman" w:cs="Times New Roman"/>
+          <w:sz w:val="28"/>
+          <w:szCs w:val="28"/>
+        </w:rPr>
+      </w:pPr>
+      <w:r>
+        <w:rPr>
+          <w:rFonts w:ascii="Times New Roman" w:hAnsi="Times New Roman" w:cs="Times New Roman"/>
+          <w:noProof/>
+          <w:sz w:val="28"/>
+          <w:szCs w:val="28"/>
+        </w:rPr>
+        <w:drawing>
+          <wp:inline distT="0" distB="0" distL="0" distR="0" wp14:anchorId="593144B3" wp14:editId="52256044">
+            <wp:extent cx="2186940" cy="662940"/>
+            <wp:effectExtent l="0" t="0" r="3810" b="3810"/>
+            <wp:docPr id="4" name="Рисунок 4"/>
+            <wp:cNvGraphicFramePr>
+              <a:graphicFrameLocks xmlns:a="http://schemas.openxmlformats.org/drawingml/2006/main" noChangeAspect="1"/>
+            </wp:cNvGraphicFramePr>
+            <a:graphic xmlns:a="http://schemas.openxmlformats.org/drawingml/2006/main">
+              <a:graphicData uri="http://schemas.openxmlformats.org/drawingml/2006/picture">
+                <pic:pic xmlns:pic="http://schemas.openxmlformats.org/drawingml/2006/picture">
+                  <pic:nvPicPr>
+                    <pic:cNvPr id="0" name="Picture 4"/>
+                    <pic:cNvPicPr>
+                      <a:picLocks noChangeAspect="1" noChangeArrowheads="1"/>
+                    </pic:cNvPicPr>
+                  </pic:nvPicPr>
+                  <pic:blipFill>
+                    <a:blip r:embed="rId8">
+                      <a:extLst>
+                        <a:ext uri="{28A0092B-C50C-407E-A947-70E740481C1C}">
+                          <a14:useLocalDpi xmlns:a14="http://schemas.microsoft.com/office/drawing/2010/main" val="0"/>
+                        </a:ext>
+                      </a:extLst>
+                    </a:blip>
+                    <a:srcRect/>
+                    <a:stretch>
+                      <a:fillRect/>
+                    </a:stretch>
+                  </pic:blipFill>
+                  <pic:spPr bwMode="auto">
+                    <a:xfrm>
+                      <a:off x="0" y="0"/>
+                      <a:ext cx="2186940" cy="662940"/>
+                    </a:xfrm>
+                    <a:prstGeom prst="rect">
+                      <a:avLst/>
+                    </a:prstGeom>
+                    <a:noFill/>
+                    <a:ln>
+                      <a:noFill/>
+                    </a:ln>
+                  </pic:spPr>
+                </pic:pic>
+              </a:graphicData>
+            </a:graphic>
+          </wp:inline>
+        </w:drawing>
+      </w:r>
+      <w:r>
+        <w:rPr>
+          <w:rFonts w:ascii="Times New Roman" w:hAnsi="Times New Roman" w:cs="Times New Roman"/>
+          <w:noProof/>
+          <w:sz w:val="28"/>
+          <w:szCs w:val="28"/>
+        </w:rPr>
+        <w:drawing>
+          <wp:inline distT="0" distB="0" distL="0" distR="0" wp14:anchorId="7EEAF75A" wp14:editId="1720320E">
+            <wp:extent cx="1897380" cy="1821180"/>
+            <wp:effectExtent l="0" t="0" r="7620" b="7620"/>
+            <wp:docPr id="5" name="Рисунок 5"/>
+            <wp:cNvGraphicFramePr>
+              <a:graphicFrameLocks xmlns:a="http://schemas.openxmlformats.org/drawingml/2006/main" noChangeAspect="1"/>
+            </wp:cNvGraphicFramePr>
+            <a:graphic xmlns:a="http://schemas.openxmlformats.org/drawingml/2006/main">
+              <a:graphicData uri="http://schemas.openxmlformats.org/drawingml/2006/picture">
+                <pic:pic xmlns:pic="http://schemas.openxmlformats.org/drawingml/2006/picture">
+                  <pic:nvPicPr>
+                    <pic:cNvPr id="0" name="Picture 5"/>
+                    <pic:cNvPicPr>
+                      <a:picLocks noChangeAspect="1" noChangeArrowheads="1"/>
+                    </pic:cNvPicPr>
+                  </pic:nvPicPr>
+                  <pic:blipFill>
+                    <a:blip r:embed="rId9">
+                      <a:extLst>
+                        <a:ext uri="{28A0092B-C50C-407E-A947-70E740481C1C}">
+                          <a14:useLocalDpi xmlns:a14="http://schemas.microsoft.com/office/drawing/2010/main" val="0"/>
+                        </a:ext>
+                      </a:extLst>
+                    </a:blip>
+                    <a:srcRect/>
+                    <a:stretch>
+                      <a:fillRect/>
+                    </a:stretch>
+                  </pic:blipFill>
+                  <pic:spPr bwMode="auto">
+                    <a:xfrm>
+                      <a:off x="0" y="0"/>
+                      <a:ext cx="1897380" cy="1821180"/>
+                    </a:xfrm>
+                    <a:prstGeom prst="rect">
+                      <a:avLst/>
+                    </a:prstGeom>
+                    <a:noFill/>
+                    <a:ln>
+                      <a:noFill/>
+                    </a:ln>
+                  </pic:spPr>
+                </pic:pic>
+              </a:graphicData>
+            </a:graphic>
+          </wp:inline>
+        </w:drawing>
+      </w:r>
+    </w:p>
+    <w:p>
+      <w:pPr>
+        <w:spacing w:line="276" w:lineRule="auto"/>
+        <w:jc w:val="center"/>
+        <w:rPr>
+          <w:rFonts w:ascii="Times New Roman" w:hAnsi="Times New Roman" w:cs="Times New Roman"/>
+          <w:sz w:val="28"/>
+          <w:szCs w:val="28"/>
+        </w:rPr>
+        <w:sectPr>
+          <w:type w:val="continuous"/>
+          <w:pgSz w:w="11906" w:h="16838"/>
+          <w:pgMar w:top="1134" w:right="850" w:bottom="1134" w:left="1701" w:header="708" w:footer="708" w:gutter="0"/>
+          <w:cols w:space="708"/>
+          <w:docGrid w:linePitch="360"/>
+        </w:sectPr>
+      </w:pPr>
+      <w:r>
+        <w:rPr>
+          <w:rFonts w:ascii="Times New Roman" w:hAnsi="Times New Roman" w:cs="Times New Roman"/>
+          <w:sz w:val="28"/>
+          <w:szCs w:val="28"/>
+        </w:rPr>
+        <w:t>Рис. 5                               Рис. 6</w:t>
+      </w:r>
+    </w:p>
+    <w:p>
+      <w:pPr>
+        <w:spacing w:line="276" w:lineRule="auto"/>
+        <w:jc w:val="both"/>
+        <w:rPr>
+          <w:rFonts w:ascii="Times New Roman" w:hAnsi="Times New Roman" w:cs="Times New Roman"/>
+          <w:sz w:val="28"/>
+          <w:szCs w:val="28"/>
+        </w:rPr>
+        <w:sectPr>
+          <w:type w:val="continuous"/>
+          <w:pgSz w:w="11906" w:h="16838"/>
+          <w:pgMar w:top="1134" w:right="850" w:bottom="1134" w:left="1701" w:header="708" w:footer="708" w:gutter="0"/>
+          <w:cols w:space="708"/>
+          <w:docGrid w:linePitch="360"/>
+        </w:sectPr>
+      </w:pPr>
+    </w:p>
+    <w:p/>
     <w:sectPr>
       <w:pgSz w:w="11906" w:h="16838"/>
       <w:pgMar w:top="1134" w:right="850" w:bottom="1134" w:left="1701" w:header="708" w:footer="708" w:gutter="0"/>

--- a/Отчет.docx
+++ b/Отчет.docx
@@ -2020,6 +2020,348 @@
           <w:sz w:val="28"/>
           <w:szCs w:val="28"/>
         </w:rPr>
+      </w:pPr>
+    </w:p>
+    <w:p>
+      <w:pPr>
+        <w:spacing w:line="276" w:lineRule="auto"/>
+        <w:jc w:val="both"/>
+        <w:rPr>
+          <w:rFonts w:ascii="Times New Roman" w:hAnsi="Times New Roman" w:cs="Times New Roman"/>
+          <w:sz w:val="28"/>
+          <w:szCs w:val="28"/>
+        </w:rPr>
+      </w:pPr>
+      <w:r>
+        <w:rPr>
+          <w:rFonts w:ascii="Times New Roman" w:hAnsi="Times New Roman" w:cs="Times New Roman"/>
+          <w:sz w:val="28"/>
+          <w:szCs w:val="28"/>
+        </w:rPr>
+        <w:lastRenderedPageBreak/>
+        <w:t>Задание 3</w:t>
+      </w:r>
+    </w:p>
+    <w:p>
+      <w:pPr>
+        <w:spacing w:line="276" w:lineRule="auto"/>
+        <w:jc w:val="both"/>
+        <w:rPr>
+          <w:rFonts w:ascii="Times New Roman" w:hAnsi="Times New Roman" w:cs="Times New Roman"/>
+          <w:sz w:val="28"/>
+          <w:szCs w:val="28"/>
+        </w:rPr>
+      </w:pPr>
+      <w:r>
+        <w:rPr>
+          <w:rFonts w:ascii="Times New Roman" w:hAnsi="Times New Roman" w:cs="Times New Roman"/>
+          <w:sz w:val="28"/>
+          <w:szCs w:val="28"/>
+        </w:rPr>
+        <w:tab/>
+        <w:t>Запросы к терминалу на проверку предиката mother (X, Y), который проверяет, является ли X матерью Y. (рис. 7)</w:t>
+      </w:r>
+      <w:r>
+        <w:rPr>
+          <w:rFonts w:ascii="Times New Roman" w:hAnsi="Times New Roman" w:cs="Times New Roman"/>
+          <w:sz w:val="28"/>
+          <w:szCs w:val="28"/>
+        </w:rPr>
+        <w:t xml:space="preserve">, </w:t>
+      </w:r>
+      <w:r>
+        <w:rPr>
+          <w:rFonts w:ascii="Times New Roman" w:hAnsi="Times New Roman" w:cs="Times New Roman"/>
+          <w:sz w:val="28"/>
+          <w:szCs w:val="28"/>
+        </w:rPr>
+        <w:t xml:space="preserve">и </w:t>
+      </w:r>
+      <w:r>
+        <w:rPr>
+          <w:rFonts w:ascii="Times New Roman" w:hAnsi="Times New Roman" w:cs="Times New Roman"/>
+          <w:sz w:val="28"/>
+          <w:szCs w:val="28"/>
+        </w:rPr>
+        <w:t xml:space="preserve">mother (X), который </w:t>
+      </w:r>
+      <w:r>
+        <w:rPr>
+          <w:rFonts w:ascii="Times New Roman" w:hAnsi="Times New Roman" w:cs="Times New Roman"/>
+          <w:sz w:val="28"/>
+          <w:szCs w:val="28"/>
+        </w:rPr>
+        <w:t>выводит</w:t>
+      </w:r>
+      <w:r>
+        <w:rPr>
+          <w:rFonts w:ascii="Times New Roman" w:hAnsi="Times New Roman" w:cs="Times New Roman"/>
+          <w:sz w:val="28"/>
+          <w:szCs w:val="28"/>
+        </w:rPr>
+        <w:t xml:space="preserve">, </w:t>
+      </w:r>
+      <w:r>
+        <w:rPr>
+          <w:rFonts w:ascii="Times New Roman" w:hAnsi="Times New Roman" w:cs="Times New Roman"/>
+          <w:sz w:val="28"/>
+          <w:szCs w:val="28"/>
+        </w:rPr>
+        <w:t xml:space="preserve">мать </w:t>
+      </w:r>
+      <w:r>
+        <w:rPr>
+          <w:rFonts w:ascii="Times New Roman" w:hAnsi="Times New Roman" w:cs="Times New Roman"/>
+          <w:sz w:val="28"/>
+          <w:szCs w:val="28"/>
+        </w:rPr>
+        <w:t xml:space="preserve">X. (рис. </w:t>
+      </w:r>
+      <w:r>
+        <w:rPr>
+          <w:rFonts w:ascii="Times New Roman" w:hAnsi="Times New Roman" w:cs="Times New Roman"/>
+          <w:sz w:val="28"/>
+          <w:szCs w:val="28"/>
+        </w:rPr>
+        <w:t>8</w:t>
+      </w:r>
+      <w:r>
+        <w:rPr>
+          <w:rFonts w:ascii="Times New Roman" w:hAnsi="Times New Roman" w:cs="Times New Roman"/>
+          <w:sz w:val="28"/>
+          <w:szCs w:val="28"/>
+        </w:rPr>
+        <w:t>).</w:t>
+      </w:r>
+    </w:p>
+    <w:p>
+      <w:pPr>
+        <w:spacing w:line="276" w:lineRule="auto"/>
+        <w:jc w:val="center"/>
+        <w:rPr>
+          <w:rFonts w:ascii="Times New Roman" w:hAnsi="Times New Roman" w:cs="Times New Roman"/>
+          <w:sz w:val="28"/>
+          <w:szCs w:val="28"/>
+        </w:rPr>
+      </w:pPr>
+      <w:r>
+        <w:rPr>
+          <w:noProof/>
+        </w:rPr>
+        <w:drawing>
+          <wp:inline distT="0" distB="0" distL="0" distR="0" wp14:anchorId="716C9B50" wp14:editId="1B2E086B">
+            <wp:extent cx="1913659" cy="495300"/>
+            <wp:effectExtent l="0" t="0" r="0" b="0"/>
+            <wp:docPr id="7" name="Рисунок 7"/>
+            <wp:cNvGraphicFramePr>
+              <a:graphicFrameLocks xmlns:a="http://schemas.openxmlformats.org/drawingml/2006/main" noChangeAspect="1"/>
+            </wp:cNvGraphicFramePr>
+            <a:graphic xmlns:a="http://schemas.openxmlformats.org/drawingml/2006/main">
+              <a:graphicData uri="http://schemas.openxmlformats.org/drawingml/2006/picture">
+                <pic:pic xmlns:pic="http://schemas.openxmlformats.org/drawingml/2006/picture">
+                  <pic:nvPicPr>
+                    <pic:cNvPr id="1" name=""/>
+                    <pic:cNvPicPr/>
+                  </pic:nvPicPr>
+                  <pic:blipFill rotWithShape="1">
+                    <a:blip r:embed="rId10"/>
+                    <a:srcRect l="513" t="57241" r="88584" b="37742"/>
+                    <a:stretch/>
+                  </pic:blipFill>
+                  <pic:spPr bwMode="auto">
+                    <a:xfrm>
+                      <a:off x="0" y="0"/>
+                      <a:ext cx="1920140" cy="496978"/>
+                    </a:xfrm>
+                    <a:prstGeom prst="rect">
+                      <a:avLst/>
+                    </a:prstGeom>
+                    <a:ln>
+                      <a:noFill/>
+                    </a:ln>
+                    <a:extLst>
+                      <a:ext uri="{53640926-AAD7-44D8-BBD7-CCE9431645EC}">
+                        <a14:shadowObscured xmlns:a14="http://schemas.microsoft.com/office/drawing/2010/main"/>
+                      </a:ext>
+                    </a:extLst>
+                  </pic:spPr>
+                </pic:pic>
+              </a:graphicData>
+            </a:graphic>
+          </wp:inline>
+        </w:drawing>
+      </w:r>
+      <w:r>
+        <w:rPr>
+          <w:rFonts w:ascii="Times New Roman" w:hAnsi="Times New Roman" w:cs="Times New Roman"/>
+          <w:sz w:val="28"/>
+          <w:szCs w:val="28"/>
+        </w:rPr>
+        <w:t xml:space="preserve"> </w:t>
+      </w:r>
+      <w:r>
+        <w:rPr>
+          <w:rFonts w:ascii="Times New Roman" w:hAnsi="Times New Roman" w:cs="Times New Roman"/>
+          <w:sz w:val="28"/>
+          <w:szCs w:val="28"/>
+        </w:rPr>
+        <w:tab/>
+      </w:r>
+      <w:r>
+        <w:rPr>
+          <w:rFonts w:ascii="Times New Roman" w:hAnsi="Times New Roman" w:cs="Times New Roman"/>
+          <w:noProof/>
+          <w:sz w:val="28"/>
+          <w:szCs w:val="28"/>
+        </w:rPr>
+        <w:drawing>
+          <wp:inline distT="0" distB="0" distL="0" distR="0" wp14:anchorId="12E1649A" wp14:editId="6BDD168C">
+            <wp:extent cx="1379220" cy="1318260"/>
+            <wp:effectExtent l="0" t="0" r="0" b="0"/>
+            <wp:docPr id="9" name="Рисунок 9"/>
+            <wp:cNvGraphicFramePr>
+              <a:graphicFrameLocks xmlns:a="http://schemas.openxmlformats.org/drawingml/2006/main" noChangeAspect="1"/>
+            </wp:cNvGraphicFramePr>
+            <a:graphic xmlns:a="http://schemas.openxmlformats.org/drawingml/2006/main">
+              <a:graphicData uri="http://schemas.openxmlformats.org/drawingml/2006/picture">
+                <pic:pic xmlns:pic="http://schemas.openxmlformats.org/drawingml/2006/picture">
+                  <pic:nvPicPr>
+                    <pic:cNvPr id="0" name="Picture 6"/>
+                    <pic:cNvPicPr>
+                      <a:picLocks noChangeAspect="1" noChangeArrowheads="1"/>
+                    </pic:cNvPicPr>
+                  </pic:nvPicPr>
+                  <pic:blipFill>
+                    <a:blip r:embed="rId11">
+                      <a:extLst>
+                        <a:ext uri="{28A0092B-C50C-407E-A947-70E740481C1C}">
+                          <a14:useLocalDpi xmlns:a14="http://schemas.microsoft.com/office/drawing/2010/main" val="0"/>
+                        </a:ext>
+                      </a:extLst>
+                    </a:blip>
+                    <a:srcRect/>
+                    <a:stretch>
+                      <a:fillRect/>
+                    </a:stretch>
+                  </pic:blipFill>
+                  <pic:spPr bwMode="auto">
+                    <a:xfrm>
+                      <a:off x="0" y="0"/>
+                      <a:ext cx="1379220" cy="1318260"/>
+                    </a:xfrm>
+                    <a:prstGeom prst="rect">
+                      <a:avLst/>
+                    </a:prstGeom>
+                    <a:noFill/>
+                    <a:ln>
+                      <a:noFill/>
+                    </a:ln>
+                  </pic:spPr>
+                </pic:pic>
+              </a:graphicData>
+            </a:graphic>
+          </wp:inline>
+        </w:drawing>
+      </w:r>
+    </w:p>
+    <w:p>
+      <w:pPr>
+        <w:spacing w:line="276" w:lineRule="auto"/>
+        <w:jc w:val="center"/>
+        <w:rPr>
+          <w:rFonts w:ascii="Times New Roman" w:hAnsi="Times New Roman" w:cs="Times New Roman"/>
+          <w:sz w:val="28"/>
+          <w:szCs w:val="28"/>
+        </w:rPr>
+      </w:pPr>
+      <w:r>
+        <w:rPr>
+          <w:rFonts w:ascii="Times New Roman" w:hAnsi="Times New Roman" w:cs="Times New Roman"/>
+          <w:sz w:val="28"/>
+          <w:szCs w:val="28"/>
+        </w:rPr>
+        <w:t>Рис. 7</w:t>
+      </w:r>
+      <w:r>
+        <w:rPr>
+          <w:rFonts w:ascii="Times New Roman" w:hAnsi="Times New Roman" w:cs="Times New Roman"/>
+          <w:sz w:val="28"/>
+          <w:szCs w:val="28"/>
+        </w:rPr>
+        <w:tab/>
+      </w:r>
+      <w:r>
+        <w:rPr>
+          <w:rFonts w:ascii="Times New Roman" w:hAnsi="Times New Roman" w:cs="Times New Roman"/>
+          <w:sz w:val="28"/>
+          <w:szCs w:val="28"/>
+        </w:rPr>
+        <w:tab/>
+      </w:r>
+      <w:r>
+        <w:rPr>
+          <w:rFonts w:ascii="Times New Roman" w:hAnsi="Times New Roman" w:cs="Times New Roman"/>
+          <w:sz w:val="28"/>
+          <w:szCs w:val="28"/>
+        </w:rPr>
+        <w:tab/>
+      </w:r>
+      <w:r>
+        <w:rPr>
+          <w:rFonts w:ascii="Times New Roman" w:hAnsi="Times New Roman" w:cs="Times New Roman"/>
+          <w:sz w:val="28"/>
+          <w:szCs w:val="28"/>
+        </w:rPr>
+        <w:tab/>
+      </w:r>
+      <w:r>
+        <w:rPr>
+          <w:rFonts w:ascii="Times New Roman" w:hAnsi="Times New Roman" w:cs="Times New Roman"/>
+          <w:sz w:val="28"/>
+          <w:szCs w:val="28"/>
+        </w:rPr>
+        <w:t xml:space="preserve">Рис. </w:t>
+      </w:r>
+      <w:r>
+        <w:rPr>
+          <w:rFonts w:ascii="Times New Roman" w:hAnsi="Times New Roman" w:cs="Times New Roman"/>
+          <w:sz w:val="28"/>
+          <w:szCs w:val="28"/>
+        </w:rPr>
+        <w:t>8</w:t>
+      </w:r>
+    </w:p>
+    <w:p>
+      <w:pPr>
+        <w:spacing w:line="276" w:lineRule="auto"/>
+        <w:jc w:val="both"/>
+        <w:rPr>
+          <w:rFonts w:ascii="Times New Roman" w:hAnsi="Times New Roman" w:cs="Times New Roman"/>
+          <w:sz w:val="28"/>
+          <w:szCs w:val="28"/>
+        </w:rPr>
+      </w:pPr>
+    </w:p>
+    <w:p>
+      <w:pPr>
+        <w:spacing w:line="276" w:lineRule="auto"/>
+        <w:jc w:val="both"/>
+        <w:rPr>
+          <w:rFonts w:ascii="Times New Roman" w:hAnsi="Times New Roman" w:cs="Times New Roman"/>
+          <w:sz w:val="28"/>
+          <w:szCs w:val="28"/>
+        </w:rPr>
+      </w:pPr>
+    </w:p>
+    <w:p>
+      <w:pPr>
+        <w:spacing w:line="276" w:lineRule="auto"/>
+        <w:jc w:val="both"/>
+        <w:rPr>
+          <w:rFonts w:ascii="Times New Roman" w:hAnsi="Times New Roman" w:cs="Times New Roman"/>
+          <w:sz w:val="28"/>
+          <w:szCs w:val="28"/>
+        </w:rPr>
         <w:sectPr>
           <w:type w:val="continuous"/>
           <w:pgSz w:w="11906" w:h="16838"/>
@@ -2029,7 +2371,49 @@
         </w:sectPr>
       </w:pPr>
     </w:p>
-    <w:p/>
+    <w:p>
+      <w:r>
+        <w:rPr>
+          <w:noProof/>
+        </w:rPr>
+        <w:lastRenderedPageBreak/>
+        <w:drawing>
+          <wp:inline distT="0" distB="0" distL="0" distR="0" wp14:anchorId="74CA0332" wp14:editId="1047EB48">
+            <wp:extent cx="5940425" cy="3341370"/>
+            <wp:effectExtent l="0" t="0" r="3175" b="0"/>
+            <wp:docPr id="6" name="Рисунок 6"/>
+            <wp:cNvGraphicFramePr>
+              <a:graphicFrameLocks xmlns:a="http://schemas.openxmlformats.org/drawingml/2006/main" noChangeAspect="1"/>
+            </wp:cNvGraphicFramePr>
+            <a:graphic xmlns:a="http://schemas.openxmlformats.org/drawingml/2006/main">
+              <a:graphicData uri="http://schemas.openxmlformats.org/drawingml/2006/picture">
+                <pic:pic xmlns:pic="http://schemas.openxmlformats.org/drawingml/2006/picture">
+                  <pic:nvPicPr>
+                    <pic:cNvPr id="1" name=""/>
+                    <pic:cNvPicPr/>
+                  </pic:nvPicPr>
+                  <pic:blipFill>
+                    <a:blip r:embed="rId10"/>
+                    <a:stretch>
+                      <a:fillRect/>
+                    </a:stretch>
+                  </pic:blipFill>
+                  <pic:spPr>
+                    <a:xfrm>
+                      <a:off x="0" y="0"/>
+                      <a:ext cx="5940425" cy="3341370"/>
+                    </a:xfrm>
+                    <a:prstGeom prst="rect">
+                      <a:avLst/>
+                    </a:prstGeom>
+                  </pic:spPr>
+                </pic:pic>
+              </a:graphicData>
+            </a:graphic>
+          </wp:inline>
+        </w:drawing>
+      </w:r>
+    </w:p>
     <w:sectPr>
       <w:pgSz w:w="11906" w:h="16838"/>
       <w:pgMar w:top="1134" w:right="850" w:bottom="1134" w:left="1701" w:header="708" w:footer="708" w:gutter="0"/>

--- a/Отчет.docx
+++ b/Отчет.docx
@@ -112,29 +112,7 @@
           <w:sz w:val="28"/>
           <w:szCs w:val="28"/>
         </w:rPr>
-        <w:t>(ФГБОУ ВО «</w:t>
-      </w:r>
-      <w:proofErr w:type="spellStart"/>
-      <w:r>
-        <w:rPr>
-          <w:rFonts w:ascii="Times New Roman" w:hAnsi="Times New Roman" w:cs="Times New Roman"/>
-          <w:b/>
-          <w:bCs/>
-          <w:sz w:val="28"/>
-          <w:szCs w:val="28"/>
-        </w:rPr>
-        <w:t>КубГУ</w:t>
-      </w:r>
-      <w:proofErr w:type="spellEnd"/>
-      <w:r>
-        <w:rPr>
-          <w:rFonts w:ascii="Times New Roman" w:hAnsi="Times New Roman" w:cs="Times New Roman"/>
-          <w:b/>
-          <w:bCs/>
-          <w:sz w:val="28"/>
-          <w:szCs w:val="28"/>
-        </w:rPr>
-        <w:t>»)</w:t>
+        <w:t>(ФГБОУ ВО «КубГУ»)</w:t>
       </w:r>
     </w:p>
     <w:p>
@@ -609,16 +587,7 @@
           <w:sz w:val="28"/>
           <w:szCs w:val="28"/>
         </w:rPr>
-        <w:t xml:space="preserve">Работу </w:t>
-      </w:r>
-      <w:proofErr w:type="spellStart"/>
-      <w:r>
-        <w:rPr>
-          <w:rFonts w:ascii="Times New Roman" w:hAnsi="Times New Roman" w:cs="Times New Roman"/>
-          <w:sz w:val="28"/>
-          <w:szCs w:val="28"/>
-        </w:rPr>
-        <w:t>выполнила______________________________________</w:t>
+        <w:t>Работу выполнила______________________________________</w:t>
       </w:r>
       <w:bookmarkEnd w:id="1"/>
       <w:r>
@@ -627,16 +596,7 @@
           <w:sz w:val="28"/>
           <w:szCs w:val="28"/>
         </w:rPr>
-        <w:t>Антонюк</w:t>
-      </w:r>
-      <w:proofErr w:type="spellEnd"/>
-      <w:r>
-        <w:rPr>
-          <w:rFonts w:ascii="Times New Roman" w:hAnsi="Times New Roman" w:cs="Times New Roman"/>
-          <w:sz w:val="28"/>
-          <w:szCs w:val="28"/>
-        </w:rPr>
-        <w:t xml:space="preserve"> </w:t>
+        <w:t xml:space="preserve">Антонюк </w:t>
       </w:r>
       <w:r>
         <w:rPr>
@@ -1244,7 +1204,6 @@
         </w:rPr>
         <w:t xml:space="preserve">предикатов </w:t>
       </w:r>
-      <w:proofErr w:type="spellStart"/>
       <w:proofErr w:type="gramStart"/>
       <w:r>
         <w:rPr>
@@ -1256,7 +1215,6 @@
         </w:rPr>
         <w:t>men</w:t>
       </w:r>
-      <w:proofErr w:type="spellEnd"/>
       <w:r>
         <w:rPr>
           <w:rFonts w:ascii="Times New Roman" w:eastAsia="Times New Roman" w:hAnsi="Times New Roman" w:cs="Times New Roman"/>
@@ -1286,20 +1244,8 @@
           <w:szCs w:val="28"/>
           <w:lang w:eastAsia="ru-RU"/>
         </w:rPr>
-        <w:t xml:space="preserve"> и </w:t>
-      </w:r>
-      <w:proofErr w:type="spellStart"/>
-      <w:r>
-        <w:rPr>
-          <w:rFonts w:ascii="Times New Roman" w:eastAsia="Times New Roman" w:hAnsi="Times New Roman" w:cs="Times New Roman"/>
-          <w:color w:val="000000"/>
-          <w:sz w:val="28"/>
-          <w:szCs w:val="28"/>
-          <w:lang w:eastAsia="ru-RU"/>
-        </w:rPr>
-        <w:t>women</w:t>
-      </w:r>
-      <w:proofErr w:type="spellEnd"/>
+        <w:t xml:space="preserve"> и women</w:t>
+      </w:r>
       <w:r>
         <w:rPr>
           <w:rFonts w:ascii="Times New Roman" w:eastAsia="Times New Roman" w:hAnsi="Times New Roman" w:cs="Times New Roman"/>
@@ -2330,6 +2276,192 @@
         </w:rPr>
         <w:t>8</w:t>
       </w:r>
+    </w:p>
+    <w:p>
+      <w:pPr>
+        <w:spacing w:line="276" w:lineRule="auto"/>
+        <w:jc w:val="both"/>
+        <w:rPr>
+          <w:rFonts w:ascii="Times New Roman" w:hAnsi="Times New Roman" w:cs="Times New Roman"/>
+          <w:sz w:val="28"/>
+          <w:szCs w:val="28"/>
+        </w:rPr>
+      </w:pPr>
+      <w:r>
+        <w:rPr>
+          <w:rFonts w:ascii="Times New Roman" w:hAnsi="Times New Roman" w:cs="Times New Roman"/>
+          <w:sz w:val="28"/>
+          <w:szCs w:val="28"/>
+        </w:rPr>
+        <w:t>Задание 4 (Вариант 1)</w:t>
+      </w:r>
+    </w:p>
+    <w:p>
+      <w:pPr>
+        <w:spacing w:line="276" w:lineRule="auto"/>
+        <w:jc w:val="both"/>
+        <w:rPr>
+          <w:rFonts w:ascii="Times New Roman" w:hAnsi="Times New Roman" w:cs="Times New Roman"/>
+          <w:sz w:val="28"/>
+          <w:szCs w:val="28"/>
+        </w:rPr>
+      </w:pPr>
+      <w:r>
+        <w:rPr>
+          <w:rFonts w:ascii="Times New Roman" w:hAnsi="Times New Roman" w:cs="Times New Roman"/>
+          <w:sz w:val="28"/>
+          <w:szCs w:val="28"/>
+        </w:rPr>
+        <w:tab/>
+      </w:r>
+      <w:r>
+        <w:rPr>
+          <w:rFonts w:ascii="Times New Roman" w:hAnsi="Times New Roman" w:cs="Times New Roman"/>
+          <w:sz w:val="28"/>
+          <w:szCs w:val="28"/>
+        </w:rPr>
+        <w:tab/>
+        <w:t>Запросы к терминалу на проверку предиката father (X, Y), который проверяет, является ли X отцом Y, и father (</w:t>
+      </w:r>
+      <w:r>
+        <w:rPr>
+          <w:rFonts w:ascii="Times New Roman" w:hAnsi="Times New Roman" w:cs="Times New Roman"/>
+          <w:sz w:val="28"/>
+          <w:szCs w:val="28"/>
+          <w:lang w:val="en-US"/>
+        </w:rPr>
+        <w:t>X</w:t>
+      </w:r>
+      <w:r>
+        <w:rPr>
+          <w:rFonts w:ascii="Times New Roman" w:hAnsi="Times New Roman" w:cs="Times New Roman"/>
+          <w:sz w:val="28"/>
+          <w:szCs w:val="28"/>
+        </w:rPr>
+        <w:t>), который выводит отца X. (рис.</w:t>
+      </w:r>
+      <w:r>
+        <w:rPr>
+          <w:rFonts w:ascii="Times New Roman" w:hAnsi="Times New Roman" w:cs="Times New Roman"/>
+          <w:sz w:val="28"/>
+          <w:szCs w:val="28"/>
+        </w:rPr>
+        <w:t>9</w:t>
+      </w:r>
+      <w:r>
+        <w:rPr>
+          <w:rFonts w:ascii="Times New Roman" w:hAnsi="Times New Roman" w:cs="Times New Roman"/>
+          <w:sz w:val="28"/>
+          <w:szCs w:val="28"/>
+        </w:rPr>
+        <w:t>).</w:t>
+      </w:r>
+    </w:p>
+    <w:p>
+      <w:pPr>
+        <w:spacing w:line="276" w:lineRule="auto"/>
+        <w:jc w:val="center"/>
+        <w:rPr>
+          <w:rFonts w:ascii="Times New Roman" w:hAnsi="Times New Roman" w:cs="Times New Roman"/>
+          <w:sz w:val="28"/>
+          <w:szCs w:val="28"/>
+          <w:lang w:val="en-US"/>
+        </w:rPr>
+      </w:pPr>
+      <w:r>
+        <w:rPr>
+          <w:rFonts w:ascii="Times New Roman" w:hAnsi="Times New Roman" w:cs="Times New Roman"/>
+          <w:noProof/>
+          <w:sz w:val="28"/>
+          <w:szCs w:val="28"/>
+          <w:lang w:val="en-US"/>
+        </w:rPr>
+        <w:drawing>
+          <wp:inline distT="0" distB="0" distL="0" distR="0" wp14:anchorId="702120EF" wp14:editId="41F96530">
+            <wp:extent cx="1973580" cy="670560"/>
+            <wp:effectExtent l="0" t="0" r="7620" b="0"/>
+            <wp:docPr id="12" name="Рисунок 12"/>
+            <wp:cNvGraphicFramePr>
+              <a:graphicFrameLocks xmlns:a="http://schemas.openxmlformats.org/drawingml/2006/main" noChangeAspect="1"/>
+            </wp:cNvGraphicFramePr>
+            <a:graphic xmlns:a="http://schemas.openxmlformats.org/drawingml/2006/main">
+              <a:graphicData uri="http://schemas.openxmlformats.org/drawingml/2006/picture">
+                <pic:pic xmlns:pic="http://schemas.openxmlformats.org/drawingml/2006/picture">
+                  <pic:nvPicPr>
+                    <pic:cNvPr id="0" name="Picture 7"/>
+                    <pic:cNvPicPr>
+                      <a:picLocks noChangeAspect="1" noChangeArrowheads="1"/>
+                    </pic:cNvPicPr>
+                  </pic:nvPicPr>
+                  <pic:blipFill>
+                    <a:blip r:embed="rId12">
+                      <a:extLst>
+                        <a:ext uri="{28A0092B-C50C-407E-A947-70E740481C1C}">
+                          <a14:useLocalDpi xmlns:a14="http://schemas.microsoft.com/office/drawing/2010/main" val="0"/>
+                        </a:ext>
+                      </a:extLst>
+                    </a:blip>
+                    <a:srcRect/>
+                    <a:stretch>
+                      <a:fillRect/>
+                    </a:stretch>
+                  </pic:blipFill>
+                  <pic:spPr bwMode="auto">
+                    <a:xfrm>
+                      <a:off x="0" y="0"/>
+                      <a:ext cx="1973580" cy="670560"/>
+                    </a:xfrm>
+                    <a:prstGeom prst="rect">
+                      <a:avLst/>
+                    </a:prstGeom>
+                    <a:noFill/>
+                    <a:ln>
+                      <a:noFill/>
+                    </a:ln>
+                  </pic:spPr>
+                </pic:pic>
+              </a:graphicData>
+            </a:graphic>
+          </wp:inline>
+        </w:drawing>
+      </w:r>
+    </w:p>
+    <w:p>
+      <w:pPr>
+        <w:spacing w:line="276" w:lineRule="auto"/>
+        <w:jc w:val="center"/>
+        <w:rPr>
+          <w:rFonts w:ascii="Times New Roman" w:hAnsi="Times New Roman" w:cs="Times New Roman"/>
+          <w:sz w:val="28"/>
+          <w:szCs w:val="28"/>
+        </w:rPr>
+      </w:pPr>
+      <w:r>
+        <w:rPr>
+          <w:rFonts w:ascii="Times New Roman" w:hAnsi="Times New Roman" w:cs="Times New Roman"/>
+          <w:sz w:val="28"/>
+          <w:szCs w:val="28"/>
+        </w:rPr>
+        <w:t xml:space="preserve">Рис. </w:t>
+      </w:r>
+      <w:r>
+        <w:rPr>
+          <w:rFonts w:ascii="Times New Roman" w:hAnsi="Times New Roman" w:cs="Times New Roman"/>
+          <w:sz w:val="28"/>
+          <w:szCs w:val="28"/>
+        </w:rPr>
+        <w:t>9</w:t>
+      </w:r>
+    </w:p>
+    <w:p>
+      <w:pPr>
+        <w:spacing w:line="276" w:lineRule="auto"/>
+        <w:rPr>
+          <w:rFonts w:ascii="Times New Roman" w:hAnsi="Times New Roman" w:cs="Times New Roman"/>
+          <w:sz w:val="28"/>
+          <w:szCs w:val="28"/>
+        </w:rPr>
+      </w:pPr>
     </w:p>
     <w:p>
       <w:pPr>

--- a/Отчет.docx
+++ b/Отчет.docx
@@ -1204,7 +1204,6 @@
         </w:rPr>
         <w:t xml:space="preserve">предикатов </w:t>
       </w:r>
-      <w:proofErr w:type="gramStart"/>
       <w:r>
         <w:rPr>
           <w:rFonts w:ascii="Times New Roman" w:eastAsia="Times New Roman" w:hAnsi="Times New Roman" w:cs="Times New Roman"/>
@@ -1223,18 +1222,7 @@
           <w:szCs w:val="28"/>
           <w:lang w:eastAsia="ru-RU"/>
         </w:rPr>
-        <w:t>(</w:t>
-      </w:r>
-      <w:proofErr w:type="gramEnd"/>
-      <w:r>
-        <w:rPr>
-          <w:rFonts w:ascii="Times New Roman" w:eastAsia="Times New Roman" w:hAnsi="Times New Roman" w:cs="Times New Roman"/>
-          <w:color w:val="000000"/>
-          <w:sz w:val="28"/>
-          <w:szCs w:val="28"/>
-          <w:lang w:eastAsia="ru-RU"/>
-        </w:rPr>
-        <w:t>)</w:t>
+        <w:t>()</w:t>
       </w:r>
       <w:r>
         <w:rPr>
@@ -1984,7 +1972,6 @@
           <w:sz w:val="28"/>
           <w:szCs w:val="28"/>
         </w:rPr>
-        <w:lastRenderedPageBreak/>
         <w:t>Задание 3</w:t>
       </w:r>
     </w:p>
@@ -2456,12 +2443,21 @@
     <w:p>
       <w:pPr>
         <w:spacing w:line="276" w:lineRule="auto"/>
-        <w:rPr>
-          <w:rFonts w:ascii="Times New Roman" w:hAnsi="Times New Roman" w:cs="Times New Roman"/>
-          <w:sz w:val="28"/>
-          <w:szCs w:val="28"/>
-        </w:rPr>
-      </w:pPr>
+        <w:jc w:val="both"/>
+        <w:rPr>
+          <w:rFonts w:ascii="Times New Roman" w:hAnsi="Times New Roman" w:cs="Times New Roman"/>
+          <w:sz w:val="28"/>
+          <w:szCs w:val="28"/>
+        </w:rPr>
+      </w:pPr>
+      <w:r>
+        <w:rPr>
+          <w:rFonts w:ascii="Times New Roman" w:hAnsi="Times New Roman" w:cs="Times New Roman"/>
+          <w:sz w:val="28"/>
+          <w:szCs w:val="28"/>
+        </w:rPr>
+        <w:t>Задание 5</w:t>
+      </w:r>
     </w:p>
     <w:p>
       <w:pPr>
@@ -2473,47 +2469,74 @@
           <w:szCs w:val="28"/>
         </w:rPr>
       </w:pPr>
+      <w:r>
+        <w:rPr>
+          <w:rFonts w:ascii="Times New Roman" w:hAnsi="Times New Roman" w:cs="Times New Roman"/>
+          <w:sz w:val="28"/>
+          <w:szCs w:val="28"/>
+        </w:rPr>
+        <w:tab/>
+      </w:r>
+      <w:r>
+        <w:rPr>
+          <w:rFonts w:ascii="Times New Roman" w:hAnsi="Times New Roman" w:cs="Times New Roman"/>
+          <w:sz w:val="28"/>
+          <w:szCs w:val="28"/>
+        </w:rPr>
+        <w:tab/>
+        <w:t xml:space="preserve">Запросы к терминалу на проверку предикатов </w:t>
+      </w:r>
+      <w:r>
+        <w:rPr>
+          <w:rFonts w:ascii="Times New Roman" w:hAnsi="Times New Roman" w:cs="Times New Roman"/>
+          <w:sz w:val="28"/>
+          <w:szCs w:val="28"/>
+          <w:lang w:val="en-US"/>
+        </w:rPr>
+        <w:t>brother</w:t>
+      </w:r>
+      <w:r>
+        <w:rPr>
+          <w:rFonts w:ascii="Times New Roman" w:hAnsi="Times New Roman" w:cs="Times New Roman"/>
+          <w:sz w:val="28"/>
+          <w:szCs w:val="28"/>
+        </w:rPr>
+        <w:t xml:space="preserve"> (X, Y), который проверяет, является ли X братом Y (рис. 9), и brothers(X), который выводит всех братьев X (рис. 10). Рис. 11</w:t>
+      </w:r>
+      <w:r>
+        <w:rPr>
+          <w:rFonts w:ascii="Times New Roman" w:hAnsi="Times New Roman" w:cs="Times New Roman"/>
+          <w:sz w:val="28"/>
+          <w:szCs w:val="28"/>
+        </w:rPr>
+        <w:t xml:space="preserve"> – 13</w:t>
+      </w:r>
+      <w:r>
+        <w:rPr>
+          <w:rFonts w:ascii="Times New Roman" w:hAnsi="Times New Roman" w:cs="Times New Roman"/>
+          <w:sz w:val="28"/>
+          <w:szCs w:val="28"/>
+        </w:rPr>
+        <w:t xml:space="preserve"> – трассировка предиката brothers(Х).</w:t>
+      </w:r>
     </w:p>
     <w:p>
       <w:pPr>
         <w:spacing w:line="276" w:lineRule="auto"/>
-        <w:jc w:val="both"/>
-        <w:rPr>
-          <w:rFonts w:ascii="Times New Roman" w:hAnsi="Times New Roman" w:cs="Times New Roman"/>
-          <w:sz w:val="28"/>
-          <w:szCs w:val="28"/>
-        </w:rPr>
-      </w:pPr>
-    </w:p>
-    <w:p>
-      <w:pPr>
-        <w:spacing w:line="276" w:lineRule="auto"/>
-        <w:jc w:val="both"/>
-        <w:rPr>
-          <w:rFonts w:ascii="Times New Roman" w:hAnsi="Times New Roman" w:cs="Times New Roman"/>
-          <w:sz w:val="28"/>
-          <w:szCs w:val="28"/>
-        </w:rPr>
-        <w:sectPr>
-          <w:type w:val="continuous"/>
-          <w:pgSz w:w="11906" w:h="16838"/>
-          <w:pgMar w:top="1134" w:right="850" w:bottom="1134" w:left="1701" w:header="708" w:footer="708" w:gutter="0"/>
-          <w:cols w:space="708"/>
-          <w:docGrid w:linePitch="360"/>
-        </w:sectPr>
-      </w:pPr>
-    </w:p>
-    <w:p>
-      <w:r>
-        <w:rPr>
-          <w:noProof/>
-        </w:rPr>
-        <w:lastRenderedPageBreak/>
+        <w:jc w:val="center"/>
+        <w:rPr>
+          <w:noProof/>
+        </w:rPr>
+      </w:pPr>
+      <w:r>
+        <w:rPr>
+          <w:noProof/>
+        </w:rPr>
         <w:drawing>
-          <wp:inline distT="0" distB="0" distL="0" distR="0" wp14:anchorId="74CA0332" wp14:editId="1047EB48">
-            <wp:extent cx="5940425" cy="3341370"/>
-            <wp:effectExtent l="0" t="0" r="3175" b="0"/>
-            <wp:docPr id="6" name="Рисунок 6"/>
+          <wp:inline distT="0" distB="0" distL="0" distR="0" wp14:anchorId="42255FEF" wp14:editId="2EDE1EFB">
+            <wp:extent cx="2151017" cy="1447800"/>
+            <wp:effectExtent l="0" t="0" r="1905" b="0"/>
+            <wp:docPr id="15" name="Рисунок 15"/>
             <wp:cNvGraphicFramePr>
               <a:graphicFrameLocks xmlns:a="http://schemas.openxmlformats.org/drawingml/2006/main" noChangeAspect="1"/>
             </wp:cNvGraphicFramePr>
@@ -2524,26 +2547,553 @@
                     <pic:cNvPr id="1" name=""/>
                     <pic:cNvPicPr/>
                   </pic:nvPicPr>
-                  <pic:blipFill>
-                    <a:blip r:embed="rId10"/>
-                    <a:stretch>
-                      <a:fillRect/>
-                    </a:stretch>
+                  <pic:blipFill rotWithShape="1">
+                    <a:blip r:embed="rId13"/>
+                    <a:srcRect l="37071" t="62486" r="49588" b="21551"/>
+                    <a:stretch/>
                   </pic:blipFill>
-                  <pic:spPr>
+                  <pic:spPr bwMode="auto">
                     <a:xfrm>
                       <a:off x="0" y="0"/>
-                      <a:ext cx="5940425" cy="3341370"/>
+                      <a:ext cx="2167944" cy="1459193"/>
                     </a:xfrm>
                     <a:prstGeom prst="rect">
                       <a:avLst/>
                     </a:prstGeom>
+                    <a:ln>
+                      <a:noFill/>
+                    </a:ln>
+                    <a:extLst>
+                      <a:ext uri="{53640926-AAD7-44D8-BBD7-CCE9431645EC}">
+                        <a14:shadowObscured xmlns:a14="http://schemas.microsoft.com/office/drawing/2010/main"/>
+                      </a:ext>
+                    </a:extLst>
                   </pic:spPr>
                 </pic:pic>
               </a:graphicData>
             </a:graphic>
           </wp:inline>
         </w:drawing>
+      </w:r>
+      <w:r>
+        <w:rPr>
+          <w:noProof/>
+        </w:rPr>
+        <w:t xml:space="preserve"> </w:t>
+      </w:r>
+      <w:r>
+        <w:rPr>
+          <w:noProof/>
+        </w:rPr>
+        <w:tab/>
+      </w:r>
+      <w:r>
+        <w:rPr>
+          <w:rFonts w:ascii="Times New Roman" w:hAnsi="Times New Roman" w:cs="Times New Roman"/>
+          <w:noProof/>
+          <w:sz w:val="28"/>
+          <w:szCs w:val="28"/>
+        </w:rPr>
+        <w:drawing>
+          <wp:inline distT="0" distB="0" distL="0" distR="0" wp14:anchorId="1A573DC8" wp14:editId="1FE9D6C8">
+            <wp:extent cx="3108960" cy="1165860"/>
+            <wp:effectExtent l="0" t="0" r="0" b="0"/>
+            <wp:docPr id="16" name="Рисунок 16"/>
+            <wp:cNvGraphicFramePr>
+              <a:graphicFrameLocks xmlns:a="http://schemas.openxmlformats.org/drawingml/2006/main" noChangeAspect="1"/>
+            </wp:cNvGraphicFramePr>
+            <a:graphic xmlns:a="http://schemas.openxmlformats.org/drawingml/2006/main">
+              <a:graphicData uri="http://schemas.openxmlformats.org/drawingml/2006/picture">
+                <pic:pic xmlns:pic="http://schemas.openxmlformats.org/drawingml/2006/picture">
+                  <pic:nvPicPr>
+                    <pic:cNvPr id="1" name=""/>
+                    <pic:cNvPicPr/>
+                  </pic:nvPicPr>
+                  <pic:blipFill rotWithShape="1">
+                    <a:blip r:embed="rId14"/>
+                    <a:srcRect l="288" t="7636" r="84982" b="82544"/>
+                    <a:stretch/>
+                  </pic:blipFill>
+                  <pic:spPr bwMode="auto">
+                    <a:xfrm>
+                      <a:off x="0" y="0"/>
+                      <a:ext cx="3111686" cy="1166882"/>
+                    </a:xfrm>
+                    <a:prstGeom prst="rect">
+                      <a:avLst/>
+                    </a:prstGeom>
+                    <a:ln>
+                      <a:noFill/>
+                    </a:ln>
+                    <a:extLst>
+                      <a:ext uri="{53640926-AAD7-44D8-BBD7-CCE9431645EC}">
+                        <a14:shadowObscured xmlns:a14="http://schemas.microsoft.com/office/drawing/2010/main"/>
+                      </a:ext>
+                    </a:extLst>
+                  </pic:spPr>
+                </pic:pic>
+              </a:graphicData>
+            </a:graphic>
+          </wp:inline>
+        </w:drawing>
+      </w:r>
+    </w:p>
+    <w:p>
+      <w:pPr>
+        <w:spacing w:line="276" w:lineRule="auto"/>
+        <w:jc w:val="center"/>
+        <w:rPr>
+          <w:rFonts w:ascii="Times New Roman" w:hAnsi="Times New Roman" w:cs="Times New Roman"/>
+          <w:noProof/>
+          <w:sz w:val="28"/>
+          <w:szCs w:val="28"/>
+        </w:rPr>
+      </w:pPr>
+      <w:r>
+        <w:rPr>
+          <w:rFonts w:ascii="Times New Roman" w:hAnsi="Times New Roman" w:cs="Times New Roman"/>
+          <w:noProof/>
+          <w:sz w:val="28"/>
+          <w:szCs w:val="28"/>
+        </w:rPr>
+        <w:t>Рис. 9</w:t>
+      </w:r>
+      <w:r>
+        <w:rPr>
+          <w:rFonts w:ascii="Times New Roman" w:hAnsi="Times New Roman" w:cs="Times New Roman"/>
+          <w:noProof/>
+          <w:sz w:val="28"/>
+          <w:szCs w:val="28"/>
+        </w:rPr>
+        <w:tab/>
+      </w:r>
+      <w:r>
+        <w:rPr>
+          <w:rFonts w:ascii="Times New Roman" w:hAnsi="Times New Roman" w:cs="Times New Roman"/>
+          <w:noProof/>
+          <w:sz w:val="28"/>
+          <w:szCs w:val="28"/>
+        </w:rPr>
+        <w:tab/>
+      </w:r>
+      <w:r>
+        <w:rPr>
+          <w:rFonts w:ascii="Times New Roman" w:hAnsi="Times New Roman" w:cs="Times New Roman"/>
+          <w:noProof/>
+          <w:sz w:val="28"/>
+          <w:szCs w:val="28"/>
+        </w:rPr>
+        <w:tab/>
+      </w:r>
+      <w:r>
+        <w:rPr>
+          <w:rFonts w:ascii="Times New Roman" w:hAnsi="Times New Roman" w:cs="Times New Roman"/>
+          <w:noProof/>
+          <w:sz w:val="28"/>
+          <w:szCs w:val="28"/>
+        </w:rPr>
+        <w:tab/>
+      </w:r>
+      <w:r>
+        <w:rPr>
+          <w:rFonts w:ascii="Times New Roman" w:hAnsi="Times New Roman" w:cs="Times New Roman"/>
+          <w:noProof/>
+          <w:sz w:val="28"/>
+          <w:szCs w:val="28"/>
+        </w:rPr>
+        <w:tab/>
+      </w:r>
+      <w:r>
+        <w:rPr>
+          <w:rFonts w:ascii="Times New Roman" w:hAnsi="Times New Roman" w:cs="Times New Roman"/>
+          <w:noProof/>
+          <w:sz w:val="28"/>
+          <w:szCs w:val="28"/>
+        </w:rPr>
+        <w:t xml:space="preserve"> Рис. 10</w:t>
+      </w:r>
+    </w:p>
+    <w:p>
+      <w:pPr>
+        <w:spacing w:line="276" w:lineRule="auto"/>
+        <w:jc w:val="center"/>
+        <w:rPr>
+          <w:rFonts w:ascii="Times New Roman" w:hAnsi="Times New Roman" w:cs="Times New Roman"/>
+          <w:noProof/>
+          <w:sz w:val="28"/>
+          <w:szCs w:val="28"/>
+        </w:rPr>
+      </w:pPr>
+      <w:r>
+        <w:rPr>
+          <w:noProof/>
+        </w:rPr>
+        <w:lastRenderedPageBreak/>
+        <w:drawing>
+          <wp:inline distT="0" distB="0" distL="0" distR="0" wp14:anchorId="48FACEF1" wp14:editId="0B44D597">
+            <wp:extent cx="1463040" cy="3070860"/>
+            <wp:effectExtent l="0" t="0" r="3810" b="0"/>
+            <wp:docPr id="19" name="Рисунок 19"/>
+            <wp:cNvGraphicFramePr>
+              <a:graphicFrameLocks xmlns:a="http://schemas.openxmlformats.org/drawingml/2006/main" noChangeAspect="1"/>
+            </wp:cNvGraphicFramePr>
+            <a:graphic xmlns:a="http://schemas.openxmlformats.org/drawingml/2006/main">
+              <a:graphicData uri="http://schemas.openxmlformats.org/drawingml/2006/picture">
+                <pic:pic xmlns:pic="http://schemas.openxmlformats.org/drawingml/2006/picture">
+                  <pic:nvPicPr>
+                    <pic:cNvPr id="1" name=""/>
+                    <pic:cNvPicPr/>
+                  </pic:nvPicPr>
+                  <pic:blipFill rotWithShape="1">
+                    <a:blip r:embed="rId15"/>
+                    <a:srcRect l="129" t="1596" r="75243" b="6500"/>
+                    <a:stretch/>
+                  </pic:blipFill>
+                  <pic:spPr bwMode="auto">
+                    <a:xfrm>
+                      <a:off x="0" y="0"/>
+                      <a:ext cx="1463040" cy="3070860"/>
+                    </a:xfrm>
+                    <a:prstGeom prst="rect">
+                      <a:avLst/>
+                    </a:prstGeom>
+                    <a:ln>
+                      <a:noFill/>
+                    </a:ln>
+                    <a:extLst>
+                      <a:ext uri="{53640926-AAD7-44D8-BBD7-CCE9431645EC}">
+                        <a14:shadowObscured xmlns:a14="http://schemas.microsoft.com/office/drawing/2010/main"/>
+                      </a:ext>
+                    </a:extLst>
+                  </pic:spPr>
+                </pic:pic>
+              </a:graphicData>
+            </a:graphic>
+          </wp:inline>
+        </w:drawing>
+      </w:r>
+      <w:r>
+        <w:rPr>
+          <w:noProof/>
+        </w:rPr>
+        <w:drawing>
+          <wp:inline distT="0" distB="0" distL="0" distR="0" wp14:anchorId="126163C4" wp14:editId="4478018A">
+            <wp:extent cx="1308987" cy="998220"/>
+            <wp:effectExtent l="0" t="0" r="5715" b="0"/>
+            <wp:docPr id="20" name="Рисунок 20"/>
+            <wp:cNvGraphicFramePr>
+              <a:graphicFrameLocks xmlns:a="http://schemas.openxmlformats.org/drawingml/2006/main" noChangeAspect="1"/>
+            </wp:cNvGraphicFramePr>
+            <a:graphic xmlns:a="http://schemas.openxmlformats.org/drawingml/2006/main">
+              <a:graphicData uri="http://schemas.openxmlformats.org/drawingml/2006/picture">
+                <pic:pic xmlns:pic="http://schemas.openxmlformats.org/drawingml/2006/picture">
+                  <pic:nvPicPr>
+                    <pic:cNvPr id="1" name=""/>
+                    <pic:cNvPicPr/>
+                  </pic:nvPicPr>
+                  <pic:blipFill rotWithShape="1">
+                    <a:blip r:embed="rId16"/>
+                    <a:srcRect t="60890" r="82169" b="14937"/>
+                    <a:stretch/>
+                  </pic:blipFill>
+                  <pic:spPr bwMode="auto">
+                    <a:xfrm>
+                      <a:off x="0" y="0"/>
+                      <a:ext cx="1315692" cy="1003333"/>
+                    </a:xfrm>
+                    <a:prstGeom prst="rect">
+                      <a:avLst/>
+                    </a:prstGeom>
+                    <a:ln>
+                      <a:noFill/>
+                    </a:ln>
+                    <a:extLst>
+                      <a:ext uri="{53640926-AAD7-44D8-BBD7-CCE9431645EC}">
+                        <a14:shadowObscured xmlns:a14="http://schemas.microsoft.com/office/drawing/2010/main"/>
+                      </a:ext>
+                    </a:extLst>
+                  </pic:spPr>
+                </pic:pic>
+              </a:graphicData>
+            </a:graphic>
+          </wp:inline>
+        </w:drawing>
+      </w:r>
+    </w:p>
+    <w:p>
+      <w:pPr>
+        <w:spacing w:line="276" w:lineRule="auto"/>
+        <w:jc w:val="center"/>
+        <w:rPr>
+          <w:rFonts w:ascii="Times New Roman" w:hAnsi="Times New Roman" w:cs="Times New Roman"/>
+          <w:noProof/>
+          <w:sz w:val="28"/>
+          <w:szCs w:val="28"/>
+        </w:rPr>
+      </w:pPr>
+      <w:r>
+        <w:rPr>
+          <w:rFonts w:ascii="Times New Roman" w:hAnsi="Times New Roman" w:cs="Times New Roman"/>
+          <w:noProof/>
+          <w:sz w:val="28"/>
+          <w:szCs w:val="28"/>
+        </w:rPr>
+        <w:t>Рис. 11</w:t>
+      </w:r>
+    </w:p>
+    <w:p>
+      <w:pPr>
+        <w:spacing w:line="276" w:lineRule="auto"/>
+        <w:jc w:val="center"/>
+        <w:rPr>
+          <w:rFonts w:ascii="Times New Roman" w:hAnsi="Times New Roman" w:cs="Times New Roman"/>
+          <w:noProof/>
+          <w:sz w:val="28"/>
+          <w:szCs w:val="28"/>
+        </w:rPr>
+      </w:pPr>
+    </w:p>
+    <w:p>
+      <w:pPr>
+        <w:spacing w:line="276" w:lineRule="auto"/>
+        <w:jc w:val="center"/>
+        <w:rPr>
+          <w:noProof/>
+        </w:rPr>
+      </w:pPr>
+    </w:p>
+    <w:p>
+      <w:pPr>
+        <w:spacing w:line="276" w:lineRule="auto"/>
+        <w:jc w:val="center"/>
+        <w:rPr>
+          <w:noProof/>
+        </w:rPr>
+      </w:pPr>
+      <w:r>
+        <w:rPr>
+          <w:noProof/>
+        </w:rPr>
+        <w:drawing>
+          <wp:inline distT="0" distB="0" distL="0" distR="0" wp14:anchorId="6FBD9E16" wp14:editId="1929C9C7">
+            <wp:extent cx="1333500" cy="3131820"/>
+            <wp:effectExtent l="0" t="0" r="0" b="0"/>
+            <wp:docPr id="21" name="Рисунок 21"/>
+            <wp:cNvGraphicFramePr>
+              <a:graphicFrameLocks xmlns:a="http://schemas.openxmlformats.org/drawingml/2006/main" noChangeAspect="1"/>
+            </wp:cNvGraphicFramePr>
+            <a:graphic xmlns:a="http://schemas.openxmlformats.org/drawingml/2006/main">
+              <a:graphicData uri="http://schemas.openxmlformats.org/drawingml/2006/picture">
+                <pic:pic xmlns:pic="http://schemas.openxmlformats.org/drawingml/2006/picture">
+                  <pic:nvPicPr>
+                    <pic:cNvPr id="1" name=""/>
+                    <pic:cNvPicPr/>
+                  </pic:nvPicPr>
+                  <pic:blipFill rotWithShape="1">
+                    <a:blip r:embed="rId17"/>
+                    <a:srcRect r="77552" b="6271"/>
+                    <a:stretch/>
+                  </pic:blipFill>
+                  <pic:spPr bwMode="auto">
+                    <a:xfrm>
+                      <a:off x="0" y="0"/>
+                      <a:ext cx="1333500" cy="3131820"/>
+                    </a:xfrm>
+                    <a:prstGeom prst="rect">
+                      <a:avLst/>
+                    </a:prstGeom>
+                    <a:ln>
+                      <a:noFill/>
+                    </a:ln>
+                    <a:extLst>
+                      <a:ext uri="{53640926-AAD7-44D8-BBD7-CCE9431645EC}">
+                        <a14:shadowObscured xmlns:a14="http://schemas.microsoft.com/office/drawing/2010/main"/>
+                      </a:ext>
+                    </a:extLst>
+                  </pic:spPr>
+                </pic:pic>
+              </a:graphicData>
+            </a:graphic>
+          </wp:inline>
+        </w:drawing>
+      </w:r>
+      <w:r>
+        <w:rPr>
+          <w:rFonts w:ascii="Times New Roman" w:hAnsi="Times New Roman" w:cs="Times New Roman"/>
+          <w:noProof/>
+          <w:sz w:val="28"/>
+          <w:szCs w:val="28"/>
+          <w:lang w:val="en-US"/>
+        </w:rPr>
+        <w:t xml:space="preserve"> </w:t>
+      </w:r>
+    </w:p>
+    <w:p>
+      <w:pPr>
+        <w:spacing w:line="276" w:lineRule="auto"/>
+        <w:jc w:val="center"/>
+        <w:rPr>
+          <w:rFonts w:ascii="Times New Roman" w:hAnsi="Times New Roman" w:cs="Times New Roman"/>
+          <w:noProof/>
+          <w:sz w:val="28"/>
+          <w:szCs w:val="28"/>
+        </w:rPr>
+      </w:pPr>
+      <w:r>
+        <w:rPr>
+          <w:noProof/>
+        </w:rPr>
+        <w:drawing>
+          <wp:inline distT="0" distB="0" distL="0" distR="0" wp14:anchorId="2E73925D" wp14:editId="29058429">
+            <wp:extent cx="1409700" cy="777240"/>
+            <wp:effectExtent l="0" t="0" r="0" b="3810"/>
+            <wp:docPr id="22" name="Рисунок 22"/>
+            <wp:cNvGraphicFramePr>
+              <a:graphicFrameLocks xmlns:a="http://schemas.openxmlformats.org/drawingml/2006/main" noChangeAspect="1"/>
+            </wp:cNvGraphicFramePr>
+            <a:graphic xmlns:a="http://schemas.openxmlformats.org/drawingml/2006/main">
+              <a:graphicData uri="http://schemas.openxmlformats.org/drawingml/2006/picture">
+                <pic:pic xmlns:pic="http://schemas.openxmlformats.org/drawingml/2006/picture">
+                  <pic:nvPicPr>
+                    <pic:cNvPr id="1" name=""/>
+                    <pic:cNvPicPr/>
+                  </pic:nvPicPr>
+                  <pic:blipFill rotWithShape="1">
+                    <a:blip r:embed="rId18"/>
+                    <a:srcRect t="61574" r="76269" b="15165"/>
+                    <a:stretch/>
+                  </pic:blipFill>
+                  <pic:spPr bwMode="auto">
+                    <a:xfrm>
+                      <a:off x="0" y="0"/>
+                      <a:ext cx="1409700" cy="777240"/>
+                    </a:xfrm>
+                    <a:prstGeom prst="rect">
+                      <a:avLst/>
+                    </a:prstGeom>
+                    <a:ln>
+                      <a:noFill/>
+                    </a:ln>
+                    <a:extLst>
+                      <a:ext uri="{53640926-AAD7-44D8-BBD7-CCE9431645EC}">
+                        <a14:shadowObscured xmlns:a14="http://schemas.microsoft.com/office/drawing/2010/main"/>
+                      </a:ext>
+                    </a:extLst>
+                  </pic:spPr>
+                </pic:pic>
+              </a:graphicData>
+            </a:graphic>
+          </wp:inline>
+        </w:drawing>
+      </w:r>
+    </w:p>
+    <w:p>
+      <w:pPr>
+        <w:spacing w:line="276" w:lineRule="auto"/>
+        <w:jc w:val="center"/>
+        <w:rPr>
+          <w:rFonts w:ascii="Times New Roman" w:hAnsi="Times New Roman" w:cs="Times New Roman"/>
+          <w:noProof/>
+          <w:sz w:val="28"/>
+          <w:szCs w:val="28"/>
+        </w:rPr>
+      </w:pPr>
+      <w:r>
+        <w:rPr>
+          <w:rFonts w:ascii="Times New Roman" w:hAnsi="Times New Roman" w:cs="Times New Roman"/>
+          <w:noProof/>
+          <w:sz w:val="28"/>
+          <w:szCs w:val="28"/>
+        </w:rPr>
+        <w:t>Рис. 12</w:t>
+      </w:r>
+    </w:p>
+    <w:p>
+      <w:pPr>
+        <w:spacing w:line="276" w:lineRule="auto"/>
+        <w:jc w:val="center"/>
+        <w:rPr>
+          <w:rFonts w:ascii="Times New Roman" w:hAnsi="Times New Roman" w:cs="Times New Roman"/>
+          <w:noProof/>
+          <w:sz w:val="28"/>
+          <w:szCs w:val="28"/>
+        </w:rPr>
+      </w:pPr>
+    </w:p>
+    <w:p>
+      <w:pPr>
+        <w:jc w:val="center"/>
+        <w:rPr>
+          <w:rFonts w:ascii="Times New Roman" w:hAnsi="Times New Roman" w:cs="Times New Roman"/>
+          <w:sz w:val="28"/>
+          <w:szCs w:val="28"/>
+        </w:rPr>
+      </w:pPr>
+      <w:r>
+        <w:rPr>
+          <w:noProof/>
+        </w:rPr>
+        <w:lastRenderedPageBreak/>
+        <w:drawing>
+          <wp:inline distT="0" distB="0" distL="0" distR="0" wp14:anchorId="0357321A" wp14:editId="2B043008">
+            <wp:extent cx="1295400" cy="3116580"/>
+            <wp:effectExtent l="0" t="0" r="0" b="7620"/>
+            <wp:docPr id="23" name="Рисунок 23"/>
+            <wp:cNvGraphicFramePr>
+              <a:graphicFrameLocks xmlns:a="http://schemas.openxmlformats.org/drawingml/2006/main" noChangeAspect="1"/>
+            </wp:cNvGraphicFramePr>
+            <a:graphic xmlns:a="http://schemas.openxmlformats.org/drawingml/2006/main">
+              <a:graphicData uri="http://schemas.openxmlformats.org/drawingml/2006/picture">
+                <pic:pic xmlns:pic="http://schemas.openxmlformats.org/drawingml/2006/picture">
+                  <pic:nvPicPr>
+                    <pic:cNvPr id="1" name=""/>
+                    <pic:cNvPicPr/>
+                  </pic:nvPicPr>
+                  <pic:blipFill rotWithShape="1">
+                    <a:blip r:embed="rId19"/>
+                    <a:srcRect r="78193" b="6727"/>
+                    <a:stretch/>
+                  </pic:blipFill>
+                  <pic:spPr bwMode="auto">
+                    <a:xfrm>
+                      <a:off x="0" y="0"/>
+                      <a:ext cx="1295400" cy="3116580"/>
+                    </a:xfrm>
+                    <a:prstGeom prst="rect">
+                      <a:avLst/>
+                    </a:prstGeom>
+                    <a:ln>
+                      <a:noFill/>
+                    </a:ln>
+                    <a:extLst>
+                      <a:ext uri="{53640926-AAD7-44D8-BBD7-CCE9431645EC}">
+                        <a14:shadowObscured xmlns:a14="http://schemas.microsoft.com/office/drawing/2010/main"/>
+                      </a:ext>
+                    </a:extLst>
+                  </pic:spPr>
+                </pic:pic>
+              </a:graphicData>
+            </a:graphic>
+          </wp:inline>
+        </w:drawing>
+      </w:r>
+    </w:p>
+    <w:p>
+      <w:pPr>
+        <w:jc w:val="center"/>
+        <w:rPr>
+          <w:rFonts w:ascii="Times New Roman" w:hAnsi="Times New Roman" w:cs="Times New Roman"/>
+          <w:sz w:val="28"/>
+          <w:szCs w:val="28"/>
+        </w:rPr>
+      </w:pPr>
+      <w:r>
+        <w:rPr>
+          <w:rFonts w:ascii="Times New Roman" w:hAnsi="Times New Roman" w:cs="Times New Roman"/>
+          <w:sz w:val="28"/>
+          <w:szCs w:val="28"/>
+        </w:rPr>
+        <w:t>Рис. 13</w:t>
       </w:r>
     </w:p>
     <w:sectPr>

--- a/Отчет.docx
+++ b/Отчет.docx
@@ -112,7 +112,29 @@
           <w:sz w:val="28"/>
           <w:szCs w:val="28"/>
         </w:rPr>
-        <w:t>(ФГБОУ ВО «КубГУ»)</w:t>
+        <w:t>(ФГБОУ ВО «</w:t>
+      </w:r>
+      <w:proofErr w:type="spellStart"/>
+      <w:r>
+        <w:rPr>
+          <w:rFonts w:ascii="Times New Roman" w:hAnsi="Times New Roman" w:cs="Times New Roman"/>
+          <w:b/>
+          <w:bCs/>
+          <w:sz w:val="28"/>
+          <w:szCs w:val="28"/>
+        </w:rPr>
+        <w:t>КубГУ</w:t>
+      </w:r>
+      <w:proofErr w:type="spellEnd"/>
+      <w:r>
+        <w:rPr>
+          <w:rFonts w:ascii="Times New Roman" w:hAnsi="Times New Roman" w:cs="Times New Roman"/>
+          <w:b/>
+          <w:bCs/>
+          <w:sz w:val="28"/>
+          <w:szCs w:val="28"/>
+        </w:rPr>
+        <w:t>»)</w:t>
       </w:r>
     </w:p>
     <w:p>
@@ -587,7 +609,16 @@
           <w:sz w:val="28"/>
           <w:szCs w:val="28"/>
         </w:rPr>
-        <w:t>Работу выполнила______________________________________</w:t>
+        <w:t xml:space="preserve">Работу </w:t>
+      </w:r>
+      <w:proofErr w:type="spellStart"/>
+      <w:r>
+        <w:rPr>
+          <w:rFonts w:ascii="Times New Roman" w:hAnsi="Times New Roman" w:cs="Times New Roman"/>
+          <w:sz w:val="28"/>
+          <w:szCs w:val="28"/>
+        </w:rPr>
+        <w:t>выполнила______________________________________</w:t>
       </w:r>
       <w:bookmarkEnd w:id="1"/>
       <w:r>
@@ -596,7 +627,16 @@
           <w:sz w:val="28"/>
           <w:szCs w:val="28"/>
         </w:rPr>
-        <w:t xml:space="preserve">Антонюк </w:t>
+        <w:t>Антонюк</w:t>
+      </w:r>
+      <w:proofErr w:type="spellEnd"/>
+      <w:r>
+        <w:rPr>
+          <w:rFonts w:ascii="Times New Roman" w:hAnsi="Times New Roman" w:cs="Times New Roman"/>
+          <w:sz w:val="28"/>
+          <w:szCs w:val="28"/>
+        </w:rPr>
+        <w:t xml:space="preserve"> </w:t>
       </w:r>
       <w:r>
         <w:rPr>
@@ -1204,6 +1244,8 @@
         </w:rPr>
         <w:t xml:space="preserve">предикатов </w:t>
       </w:r>
+      <w:proofErr w:type="spellStart"/>
+      <w:proofErr w:type="gramStart"/>
       <w:r>
         <w:rPr>
           <w:rFonts w:ascii="Times New Roman" w:eastAsia="Times New Roman" w:hAnsi="Times New Roman" w:cs="Times New Roman"/>
@@ -1214,26 +1256,50 @@
         </w:rPr>
         <w:t>men</w:t>
       </w:r>
-      <w:r>
-        <w:rPr>
-          <w:rFonts w:ascii="Times New Roman" w:eastAsia="Times New Roman" w:hAnsi="Times New Roman" w:cs="Times New Roman"/>
-          <w:color w:val="000000"/>
-          <w:sz w:val="28"/>
-          <w:szCs w:val="28"/>
-          <w:lang w:eastAsia="ru-RU"/>
-        </w:rPr>
-        <w:t>()</w:t>
-      </w:r>
-      <w:r>
-        <w:rPr>
-          <w:rFonts w:ascii="Times New Roman" w:eastAsia="Times New Roman" w:hAnsi="Times New Roman" w:cs="Times New Roman"/>
-          <w:color w:val="000000"/>
-          <w:sz w:val="28"/>
-          <w:szCs w:val="28"/>
-          <w:lang w:eastAsia="ru-RU"/>
-        </w:rPr>
-        <w:t xml:space="preserve"> и women</w:t>
-      </w:r>
+      <w:proofErr w:type="spellEnd"/>
+      <w:r>
+        <w:rPr>
+          <w:rFonts w:ascii="Times New Roman" w:eastAsia="Times New Roman" w:hAnsi="Times New Roman" w:cs="Times New Roman"/>
+          <w:color w:val="000000"/>
+          <w:sz w:val="28"/>
+          <w:szCs w:val="28"/>
+          <w:lang w:eastAsia="ru-RU"/>
+        </w:rPr>
+        <w:t>(</w:t>
+      </w:r>
+      <w:proofErr w:type="gramEnd"/>
+      <w:r>
+        <w:rPr>
+          <w:rFonts w:ascii="Times New Roman" w:eastAsia="Times New Roman" w:hAnsi="Times New Roman" w:cs="Times New Roman"/>
+          <w:color w:val="000000"/>
+          <w:sz w:val="28"/>
+          <w:szCs w:val="28"/>
+          <w:lang w:eastAsia="ru-RU"/>
+        </w:rPr>
+        <w:t>)</w:t>
+      </w:r>
+      <w:r>
+        <w:rPr>
+          <w:rFonts w:ascii="Times New Roman" w:eastAsia="Times New Roman" w:hAnsi="Times New Roman" w:cs="Times New Roman"/>
+          <w:color w:val="000000"/>
+          <w:sz w:val="28"/>
+          <w:szCs w:val="28"/>
+          <w:lang w:eastAsia="ru-RU"/>
+        </w:rPr>
+        <w:t xml:space="preserve"> и </w:t>
+      </w:r>
+      <w:proofErr w:type="spellStart"/>
+      <w:r>
+        <w:rPr>
+          <w:rFonts w:ascii="Times New Roman" w:eastAsia="Times New Roman" w:hAnsi="Times New Roman" w:cs="Times New Roman"/>
+          <w:color w:val="000000"/>
+          <w:sz w:val="28"/>
+          <w:szCs w:val="28"/>
+          <w:lang w:eastAsia="ru-RU"/>
+        </w:rPr>
+        <w:t>women</w:t>
+      </w:r>
+      <w:proofErr w:type="spellEnd"/>
       <w:r>
         <w:rPr>
           <w:rFonts w:ascii="Times New Roman" w:eastAsia="Times New Roman" w:hAnsi="Times New Roman" w:cs="Times New Roman"/>
@@ -3095,6 +3161,398 @@
         </w:rPr>
         <w:t>Рис. 13</w:t>
       </w:r>
+    </w:p>
+    <w:p>
+      <w:pPr>
+        <w:spacing w:line="276" w:lineRule="auto"/>
+        <w:jc w:val="both"/>
+        <w:rPr>
+          <w:rFonts w:ascii="Times New Roman" w:hAnsi="Times New Roman" w:cs="Times New Roman"/>
+          <w:noProof/>
+          <w:sz w:val="28"/>
+          <w:szCs w:val="28"/>
+        </w:rPr>
+      </w:pPr>
+      <w:r>
+        <w:rPr>
+          <w:rFonts w:ascii="Times New Roman" w:hAnsi="Times New Roman" w:cs="Times New Roman"/>
+          <w:noProof/>
+          <w:sz w:val="28"/>
+          <w:szCs w:val="28"/>
+        </w:rPr>
+        <w:t>Задание 6 (Вариант 1)</w:t>
+      </w:r>
+    </w:p>
+    <w:p>
+      <w:pPr>
+        <w:shd w:val="clear" w:color="auto" w:fill="FFFFFF"/>
+        <w:jc w:val="both"/>
+        <w:rPr>
+          <w:rFonts w:ascii="Times New Roman" w:eastAsia="Times New Roman" w:hAnsi="Times New Roman" w:cs="Times New Roman"/>
+          <w:color w:val="000000"/>
+          <w:sz w:val="28"/>
+          <w:szCs w:val="28"/>
+          <w:lang w:eastAsia="ru-RU"/>
+        </w:rPr>
+      </w:pPr>
+      <w:r>
+        <w:rPr>
+          <w:rFonts w:ascii="Times New Roman" w:hAnsi="Times New Roman" w:cs="Times New Roman"/>
+          <w:noProof/>
+          <w:sz w:val="28"/>
+          <w:szCs w:val="28"/>
+        </w:rPr>
+        <w:tab/>
+      </w:r>
+      <w:r>
+        <w:rPr>
+          <w:rFonts w:ascii="Times New Roman" w:eastAsia="Times New Roman" w:hAnsi="Times New Roman" w:cs="Times New Roman"/>
+          <w:color w:val="000000"/>
+          <w:sz w:val="28"/>
+          <w:szCs w:val="28"/>
+          <w:lang w:eastAsia="ru-RU"/>
+        </w:rPr>
+        <w:t xml:space="preserve">Запросы к терминалу на проверку предикатов </w:t>
+      </w:r>
+      <w:proofErr w:type="spellStart"/>
+      <w:proofErr w:type="gramStart"/>
+      <w:r>
+        <w:rPr>
+          <w:rFonts w:ascii="Times New Roman" w:eastAsia="Times New Roman" w:hAnsi="Times New Roman" w:cs="Times New Roman"/>
+          <w:color w:val="000000"/>
+          <w:sz w:val="28"/>
+          <w:szCs w:val="28"/>
+          <w:lang w:eastAsia="ru-RU"/>
+        </w:rPr>
+        <w:t>sister</w:t>
+      </w:r>
+      <w:proofErr w:type="spellEnd"/>
+      <w:r>
+        <w:rPr>
+          <w:rFonts w:ascii="Times New Roman" w:eastAsia="Times New Roman" w:hAnsi="Times New Roman" w:cs="Times New Roman"/>
+          <w:color w:val="000000"/>
+          <w:sz w:val="28"/>
+          <w:szCs w:val="28"/>
+          <w:lang w:eastAsia="ru-RU"/>
+        </w:rPr>
+        <w:t>(</w:t>
+      </w:r>
+      <w:proofErr w:type="gramEnd"/>
+      <w:r>
+        <w:rPr>
+          <w:rFonts w:ascii="Times New Roman" w:eastAsia="Times New Roman" w:hAnsi="Times New Roman" w:cs="Times New Roman"/>
+          <w:color w:val="000000"/>
+          <w:sz w:val="28"/>
+          <w:szCs w:val="28"/>
+          <w:lang w:eastAsia="ru-RU"/>
+        </w:rPr>
+        <w:t>X, Y)</w:t>
+      </w:r>
+      <w:r>
+        <w:rPr>
+          <w:rFonts w:ascii="Times New Roman" w:eastAsia="Times New Roman" w:hAnsi="Times New Roman" w:cs="Times New Roman"/>
+          <w:color w:val="000000"/>
+          <w:sz w:val="28"/>
+          <w:szCs w:val="28"/>
+          <w:lang w:eastAsia="ru-RU"/>
+        </w:rPr>
+        <w:t xml:space="preserve"> </w:t>
+      </w:r>
+      <w:r>
+        <w:rPr>
+          <w:rFonts w:ascii="Times New Roman" w:eastAsia="Times New Roman" w:hAnsi="Times New Roman" w:cs="Times New Roman"/>
+          <w:color w:val="000000"/>
+          <w:sz w:val="28"/>
+          <w:szCs w:val="28"/>
+          <w:lang w:eastAsia="ru-RU"/>
+        </w:rPr>
+        <w:t>(рис. 1</w:t>
+      </w:r>
+      <w:r>
+        <w:rPr>
+          <w:rFonts w:ascii="Times New Roman" w:eastAsia="Times New Roman" w:hAnsi="Times New Roman" w:cs="Times New Roman"/>
+          <w:color w:val="000000"/>
+          <w:sz w:val="28"/>
+          <w:szCs w:val="28"/>
+          <w:lang w:eastAsia="ru-RU"/>
+        </w:rPr>
+        <w:t>4</w:t>
+      </w:r>
+      <w:r>
+        <w:rPr>
+          <w:rFonts w:ascii="Times New Roman" w:eastAsia="Times New Roman" w:hAnsi="Times New Roman" w:cs="Times New Roman"/>
+          <w:color w:val="000000"/>
+          <w:sz w:val="28"/>
+          <w:szCs w:val="28"/>
+          <w:lang w:eastAsia="ru-RU"/>
+        </w:rPr>
+        <w:t>)</w:t>
+      </w:r>
+      <w:r>
+        <w:rPr>
+          <w:rFonts w:ascii="Times New Roman" w:eastAsia="Times New Roman" w:hAnsi="Times New Roman" w:cs="Times New Roman"/>
+          <w:color w:val="000000"/>
+          <w:sz w:val="28"/>
+          <w:szCs w:val="28"/>
+          <w:lang w:eastAsia="ru-RU"/>
+        </w:rPr>
+        <w:t xml:space="preserve">, который проверяет, является ли X сестрой Y, и </w:t>
+      </w:r>
+      <w:proofErr w:type="spellStart"/>
+      <w:r>
+        <w:rPr>
+          <w:rFonts w:ascii="Times New Roman" w:eastAsia="Times New Roman" w:hAnsi="Times New Roman" w:cs="Times New Roman"/>
+          <w:color w:val="000000"/>
+          <w:sz w:val="28"/>
+          <w:szCs w:val="28"/>
+          <w:lang w:eastAsia="ru-RU"/>
+        </w:rPr>
+        <w:t>sisters</w:t>
+      </w:r>
+      <w:proofErr w:type="spellEnd"/>
+      <w:r>
+        <w:rPr>
+          <w:rFonts w:ascii="Times New Roman" w:eastAsia="Times New Roman" w:hAnsi="Times New Roman" w:cs="Times New Roman"/>
+          <w:color w:val="000000"/>
+          <w:sz w:val="28"/>
+          <w:szCs w:val="28"/>
+          <w:lang w:eastAsia="ru-RU"/>
+        </w:rPr>
+        <w:t>(X), который выводит всех сестер X</w:t>
+      </w:r>
+      <w:r>
+        <w:rPr>
+          <w:rFonts w:ascii="Times New Roman" w:eastAsia="Times New Roman" w:hAnsi="Times New Roman" w:cs="Times New Roman"/>
+          <w:color w:val="000000"/>
+          <w:sz w:val="28"/>
+          <w:szCs w:val="28"/>
+          <w:lang w:eastAsia="ru-RU"/>
+        </w:rPr>
+        <w:t xml:space="preserve"> </w:t>
+      </w:r>
+      <w:r>
+        <w:rPr>
+          <w:rFonts w:ascii="Times New Roman" w:eastAsia="Times New Roman" w:hAnsi="Times New Roman" w:cs="Times New Roman"/>
+          <w:color w:val="000000"/>
+          <w:sz w:val="28"/>
+          <w:szCs w:val="28"/>
+          <w:lang w:eastAsia="ru-RU"/>
+        </w:rPr>
+        <w:t>(рис. 1</w:t>
+      </w:r>
+      <w:r>
+        <w:rPr>
+          <w:rFonts w:ascii="Times New Roman" w:eastAsia="Times New Roman" w:hAnsi="Times New Roman" w:cs="Times New Roman"/>
+          <w:color w:val="000000"/>
+          <w:sz w:val="28"/>
+          <w:szCs w:val="28"/>
+          <w:lang w:eastAsia="ru-RU"/>
+        </w:rPr>
+        <w:t>5</w:t>
+      </w:r>
+      <w:r>
+        <w:rPr>
+          <w:rFonts w:ascii="Times New Roman" w:eastAsia="Times New Roman" w:hAnsi="Times New Roman" w:cs="Times New Roman"/>
+          <w:color w:val="000000"/>
+          <w:sz w:val="28"/>
+          <w:szCs w:val="28"/>
+          <w:lang w:eastAsia="ru-RU"/>
+        </w:rPr>
+        <w:t>)</w:t>
+      </w:r>
+      <w:r>
+        <w:rPr>
+          <w:rFonts w:ascii="Times New Roman" w:eastAsia="Times New Roman" w:hAnsi="Times New Roman" w:cs="Times New Roman"/>
+          <w:color w:val="000000"/>
+          <w:sz w:val="28"/>
+          <w:szCs w:val="28"/>
+          <w:lang w:eastAsia="ru-RU"/>
+        </w:rPr>
+        <w:t>.</w:t>
+      </w:r>
+    </w:p>
+    <w:p>
+      <w:pPr>
+        <w:shd w:val="clear" w:color="auto" w:fill="FFFFFF"/>
+        <w:jc w:val="center"/>
+        <w:rPr>
+          <w:rFonts w:ascii="Times New Roman" w:eastAsia="Times New Roman" w:hAnsi="Times New Roman" w:cs="Times New Roman"/>
+          <w:color w:val="000000"/>
+          <w:sz w:val="28"/>
+          <w:szCs w:val="28"/>
+          <w:lang w:val="en-US" w:eastAsia="ru-RU"/>
+        </w:rPr>
+      </w:pPr>
+      <w:r>
+        <w:rPr>
+          <w:noProof/>
+        </w:rPr>
+        <w:drawing>
+          <wp:inline distT="0" distB="0" distL="0" distR="0" wp14:anchorId="4752DA4F" wp14:editId="508DDA72">
+            <wp:extent cx="3192780" cy="868680"/>
+            <wp:effectExtent l="0" t="0" r="7620" b="7620"/>
+            <wp:docPr id="13" name="Рисунок 13"/>
+            <wp:cNvGraphicFramePr>
+              <a:graphicFrameLocks xmlns:a="http://schemas.openxmlformats.org/drawingml/2006/main" noChangeAspect="1"/>
+            </wp:cNvGraphicFramePr>
+            <a:graphic xmlns:a="http://schemas.openxmlformats.org/drawingml/2006/main">
+              <a:graphicData uri="http://schemas.openxmlformats.org/drawingml/2006/picture">
+                <pic:pic xmlns:pic="http://schemas.openxmlformats.org/drawingml/2006/picture">
+                  <pic:nvPicPr>
+                    <pic:cNvPr id="1" name=""/>
+                    <pic:cNvPicPr/>
+                  </pic:nvPicPr>
+                  <pic:blipFill rotWithShape="1">
+                    <a:blip r:embed="rId20"/>
+                    <a:srcRect l="1540" t="43785" r="84795" b="49605"/>
+                    <a:stretch/>
+                  </pic:blipFill>
+                  <pic:spPr bwMode="auto">
+                    <a:xfrm>
+                      <a:off x="0" y="0"/>
+                      <a:ext cx="3199024" cy="870379"/>
+                    </a:xfrm>
+                    <a:prstGeom prst="rect">
+                      <a:avLst/>
+                    </a:prstGeom>
+                    <a:ln>
+                      <a:noFill/>
+                    </a:ln>
+                    <a:extLst>
+                      <a:ext uri="{53640926-AAD7-44D8-BBD7-CCE9431645EC}">
+                        <a14:shadowObscured xmlns:a14="http://schemas.microsoft.com/office/drawing/2010/main"/>
+                      </a:ext>
+                    </a:extLst>
+                  </pic:spPr>
+                </pic:pic>
+              </a:graphicData>
+            </a:graphic>
+          </wp:inline>
+        </w:drawing>
+      </w:r>
+      <w:r>
+        <w:rPr>
+          <w:rFonts w:ascii="Times New Roman" w:eastAsia="Times New Roman" w:hAnsi="Times New Roman" w:cs="Times New Roman"/>
+          <w:noProof/>
+          <w:color w:val="000000"/>
+          <w:sz w:val="28"/>
+          <w:szCs w:val="28"/>
+          <w:lang w:val="en-US" w:eastAsia="ru-RU"/>
+        </w:rPr>
+        <w:drawing>
+          <wp:inline distT="0" distB="0" distL="0" distR="0" wp14:anchorId="6D0227C5" wp14:editId="59ABF57E">
+            <wp:extent cx="1653540" cy="967740"/>
+            <wp:effectExtent l="0" t="0" r="3810" b="3810"/>
+            <wp:docPr id="25" name="Рисунок 25"/>
+            <wp:cNvGraphicFramePr>
+              <a:graphicFrameLocks xmlns:a="http://schemas.openxmlformats.org/drawingml/2006/main" noChangeAspect="1"/>
+            </wp:cNvGraphicFramePr>
+            <a:graphic xmlns:a="http://schemas.openxmlformats.org/drawingml/2006/main">
+              <a:graphicData uri="http://schemas.openxmlformats.org/drawingml/2006/picture">
+                <pic:pic xmlns:pic="http://schemas.openxmlformats.org/drawingml/2006/picture">
+                  <pic:nvPicPr>
+                    <pic:cNvPr id="0" name="Picture 2"/>
+                    <pic:cNvPicPr>
+                      <a:picLocks noChangeAspect="1" noChangeArrowheads="1"/>
+                    </pic:cNvPicPr>
+                  </pic:nvPicPr>
+                  <pic:blipFill rotWithShape="1">
+                    <a:blip r:embed="rId21">
+                      <a:extLst>
+                        <a:ext uri="{28A0092B-C50C-407E-A947-70E740481C1C}">
+                          <a14:useLocalDpi xmlns:a14="http://schemas.microsoft.com/office/drawing/2010/main" val="0"/>
+                        </a:ext>
+                      </a:extLst>
+                    </a:blip>
+                    <a:srcRect t="26589" r="4405"/>
+                    <a:stretch/>
+                  </pic:blipFill>
+                  <pic:spPr bwMode="auto">
+                    <a:xfrm>
+                      <a:off x="0" y="0"/>
+                      <a:ext cx="1653540" cy="967740"/>
+                    </a:xfrm>
+                    <a:prstGeom prst="rect">
+                      <a:avLst/>
+                    </a:prstGeom>
+                    <a:noFill/>
+                    <a:ln>
+                      <a:noFill/>
+                    </a:ln>
+                    <a:extLst>
+                      <a:ext uri="{53640926-AAD7-44D8-BBD7-CCE9431645EC}">
+                        <a14:shadowObscured xmlns:a14="http://schemas.microsoft.com/office/drawing/2010/main"/>
+                      </a:ext>
+                    </a:extLst>
+                  </pic:spPr>
+                </pic:pic>
+              </a:graphicData>
+            </a:graphic>
+          </wp:inline>
+        </w:drawing>
+      </w:r>
+    </w:p>
+    <w:p>
+      <w:pPr>
+        <w:shd w:val="clear" w:color="auto" w:fill="FFFFFF"/>
+        <w:jc w:val="center"/>
+        <w:rPr>
+          <w:rFonts w:ascii="Times New Roman" w:eastAsia="Times New Roman" w:hAnsi="Times New Roman" w:cs="Times New Roman"/>
+          <w:color w:val="000000"/>
+          <w:sz w:val="28"/>
+          <w:szCs w:val="28"/>
+          <w:lang w:val="en-US" w:eastAsia="ru-RU"/>
+        </w:rPr>
+      </w:pPr>
+      <w:r>
+        <w:rPr>
+          <w:rFonts w:ascii="Times New Roman" w:eastAsia="Times New Roman" w:hAnsi="Times New Roman" w:cs="Times New Roman"/>
+          <w:color w:val="000000"/>
+          <w:sz w:val="28"/>
+          <w:szCs w:val="28"/>
+          <w:lang w:eastAsia="ru-RU"/>
+        </w:rPr>
+        <w:t>Рис. 1</w:t>
+      </w:r>
+      <w:r>
+        <w:rPr>
+          <w:rFonts w:ascii="Times New Roman" w:eastAsia="Times New Roman" w:hAnsi="Times New Roman" w:cs="Times New Roman"/>
+          <w:color w:val="000000"/>
+          <w:sz w:val="28"/>
+          <w:szCs w:val="28"/>
+          <w:lang w:val="en-US" w:eastAsia="ru-RU"/>
+        </w:rPr>
+        <w:t xml:space="preserve">4 </w:t>
+      </w:r>
+      <w:r>
+        <w:rPr>
+          <w:rFonts w:ascii="Times New Roman" w:eastAsia="Times New Roman" w:hAnsi="Times New Roman" w:cs="Times New Roman"/>
+          <w:color w:val="000000"/>
+          <w:sz w:val="28"/>
+          <w:szCs w:val="28"/>
+          <w:lang w:eastAsia="ru-RU"/>
+        </w:rPr>
+        <w:t xml:space="preserve">                                               Рис. 1</w:t>
+      </w:r>
+      <w:r>
+        <w:rPr>
+          <w:rFonts w:ascii="Times New Roman" w:eastAsia="Times New Roman" w:hAnsi="Times New Roman" w:cs="Times New Roman"/>
+          <w:color w:val="000000"/>
+          <w:sz w:val="28"/>
+          <w:szCs w:val="28"/>
+          <w:lang w:val="en-US" w:eastAsia="ru-RU"/>
+        </w:rPr>
+        <w:t>5</w:t>
+      </w:r>
+    </w:p>
+    <w:p>
+      <w:pPr>
+        <w:rPr>
+          <w:rFonts w:ascii="Times New Roman" w:hAnsi="Times New Roman" w:cs="Times New Roman"/>
+          <w:sz w:val="28"/>
+          <w:szCs w:val="28"/>
+        </w:rPr>
+      </w:pPr>
     </w:p>
     <w:sectPr>
       <w:pgSz w:w="11906" w:h="16838"/>
